--- a/[Rmd]Results/figures.docx
+++ b/[Rmd]Results/figures.docx
@@ -25,7 +25,61 @@
         <w:t xml:space="preserve"> </w:t>
       </w:r>
       <w:r>
-        <w:t xml:space="preserve">FLI-Anistropy</w:t>
+        <w:t xml:space="preserve">‘</w:t>
+      </w:r>
+      <w:r>
+        <w:t xml:space="preserve">The</w:t>
+      </w:r>
+      <w:r>
+        <w:t xml:space="preserve"> </w:t>
+      </w:r>
+      <w:r>
+        <w:t xml:space="preserve">lateralized</w:t>
+      </w:r>
+      <w:r>
+        <w:t xml:space="preserve"> </w:t>
+      </w:r>
+      <w:r>
+        <w:t xml:space="preserve">flash-lag</w:t>
+      </w:r>
+      <w:r>
+        <w:t xml:space="preserve"> </w:t>
+      </w:r>
+      <w:r>
+        <w:t xml:space="preserve">illusion:</w:t>
+      </w:r>
+      <w:r>
+        <w:t xml:space="preserve"> </w:t>
+      </w:r>
+      <w:r>
+        <w:t xml:space="preserve">A</w:t>
+      </w:r>
+      <w:r>
+        <w:t xml:space="preserve"> </w:t>
+      </w:r>
+      <w:r>
+        <w:t xml:space="preserve">psychophysical</w:t>
+      </w:r>
+      <w:r>
+        <w:t xml:space="preserve"> </w:t>
+      </w:r>
+      <w:r>
+        <w:t xml:space="preserve">and</w:t>
+      </w:r>
+      <w:r>
+        <w:t xml:space="preserve"> </w:t>
+      </w:r>
+      <w:r>
+        <w:t xml:space="preserve">pupillometry</w:t>
+      </w:r>
+      <w:r>
+        <w:t xml:space="preserve"> </w:t>
+      </w:r>
+      <w:r>
+        <w:t xml:space="preserve">study.</w:t>
+      </w:r>
+      <w:r>
+        <w:t xml:space="preserve">’</w:t>
       </w:r>
     </w:p>
     <w:p>
@@ -47,7 +101,7 @@
         <w:pStyle w:val="Date"/>
       </w:pPr>
       <w:r>
-        <w:t xml:space="preserve">06</w:t>
+        <w:t xml:space="preserve">12</w:t>
       </w:r>
       <w:r>
         <w:t xml:space="preserve"> </w:t>
@@ -88,13 +142,13 @@
         </w:p>
       </w:sdtContent>
     </w:sdt>
-    <w:bookmarkStart w:id="20" w:name="article-information"/>
+    <w:bookmarkStart w:id="20" w:name="author-information"/>
     <w:p>
       <w:pPr>
         <w:pStyle w:val="Heading1"/>
       </w:pPr>
       <w:r>
-        <w:t xml:space="preserve">Article information</w:t>
+        <w:t xml:space="preserve">Author information</w:t>
       </w:r>
     </w:p>
     <w:p>
@@ -149,6 +203,15 @@
             <m:r>
               <m:t>2</m:t>
             </m:r>
+            <m:r>
+              <m:rPr>
+                <m:sty m:val="p"/>
+              </m:rPr>
+              <m:t>,</m:t>
+            </m:r>
+            <m:r>
+              <m:t>3</m:t>
+            </m:r>
           </m:sup>
         </m:sSup>
       </m:oMath>
@@ -204,6 +267,31 @@
       </w:r>
     </w:p>
     <w:p>
+      <w:pPr>
+        <w:pStyle w:val="BodyText"/>
+      </w:pPr>
+      <m:oMath>
+        <m:sSup>
+          <m:e>
+            <m:r>
+              <m:t>​</m:t>
+            </m:r>
+          </m:e>
+          <m:sup>
+            <m:r>
+              <m:t>3</m:t>
+            </m:r>
+          </m:sup>
+        </m:sSup>
+      </m:oMath>
+      <w:r>
+        <w:t xml:space="preserve"> </w:t>
+      </w:r>
+      <w:r>
+        <w:t xml:space="preserve">RITMO Centre for Interdisciplinary Studies in Rhythm, Time and Motion, University of Oslo, Oslo, Norway</w:t>
+      </w:r>
+    </w:p>
+    <w:p>
       <w:r>
         <w:br w:type="page"/>
       </w:r>
@@ -232,7 +320,7 @@
         <w:pStyle w:val="FirstParagraph"/>
       </w:pPr>
       <w:r>
-        <w:t xml:space="preserve">Seventy-three volunteers (24 men; 49 women; mean age = 24.9, SD = 4.13) participated in the experiment. Eight were excluded from the analysis because they failed to fit with a psychometric curve (see Statistical Analysis section). The experiment lasted approximately 15 min, and all participants were compensated for their time (100 NOK). All experimental procedures were in accordance with the ethical principles outlined in the Declaration of Helsinki and approved by the Committee at the Oslo university. The experiment was performed in accordance with the approved guidelines of the committee and all participants provided written informed consent. Participant data and experimental scripts are available from</w:t>
+        <w:t xml:space="preserve">Seventy-three volunteers (24 men; 49 women; mean age = 24.9, SD = 4.13), with a normal or corrected-to-normal vision, participated in the experiment. Eight participants were excluded from the analyses because their responses failed to fit a psychometric curve (see Statistical Analysis section). Another three participants were excluded due to invalid sampling in more than 40% of a whole trial. The experiment lasted approximately 15 min, and all participants were compensated for their time (100 NOK or ≈ 10 Euros). All experimental procedures were in accordance with the ethical principles outlined in the Declaration of Helsinki and approved by the Ethical Committee at the Department of Psychology, University of Oslo. All participants provided written informed consent. Participants’ data and experimental scripts are available from</w:t>
       </w:r>
       <w:r>
         <w:t xml:space="preserve"> </w:t>
@@ -242,7 +330,7 @@
           <w:rPr>
             <w:rStyle w:val="Hyperlink"/>
           </w:rPr>
-          <w:t xml:space="preserve">https://github.com/suzuki970/PupilFLE</w:t>
+          <w:t xml:space="preserve">https://github.com/suzuki970/FLI-Anisotropy</w:t>
         </w:r>
       </w:hyperlink>
       <w:r>
@@ -267,7 +355,7 @@
         <w:pStyle w:val="FirstParagraph"/>
       </w:pPr>
       <w:r>
-        <w:t xml:space="preserve">The xy coordinates of the background and objects were 0.350 and 0.365 in the CIE1931 color space. The luminance of the stimuli was calibrated using a Spyder 4 Elite photometer (Datacolor Imaging Solutions, Lawrenceville, NJ), which indicated the background was 28.41 cd/m2. The luminance of the flashed and moving bars was 71.66 cd/m2. All stimuli were presented on 22 in. LCD monitor (P2210, Dell., Round Rock, US) with a resolution of 1680 x 1050 and a refresh rate of 60 Hz. The visual angle of the flashed and moving bars were 1.5° x 0.1° and 1.0° x 0.1° respectively. The trajectory of the moving bar was from 4.5° to 2.5° away from the center of the monitor. The bar moved horizontally toward within 500 ms so that the moving speed was 4°/s and. The flashed object was located at 2.5° x 2.75° from the center. The fixation point of 0.2° was located at the center. Each participant’s chin was fixed at a viewing distance of 600 mm. The task was conducted in a darkroom and executed by Experiment Center (SMI, Berlin, Germany).</w:t>
+        <w:t xml:space="preserve">The xy coordinates of the background and objects were 0.350 and 0.365 in the CIE1931 color space. The luminance of the stimuli was calibrated using a Spyder 4 Elite photometer (Datacolor Imaging Solutions, Lawrenceville, NJ), which indicated the background was 28.41 cd/m2. The luminance of the flashed and moving bars was 71.66 cd/m2. All stimuli were presented on a 22 in. LCD monitor (P2210, Dell., Round Rock, US) with a resolution of 1680 x 1050 and a refresh rate of 60 Hz. The visual angle of the flashed and moving bars were 1.5° x 0.1° and 1.0° x 0.1° respectively. The trajectory of the moving bar was from 4.5° to 2.5° away from the center of the monitor. The bar moved horizontally toward within 500 ms so that the moving speed was 4°/s. The flashed object was located at 2.5° x 2.75° from the center. A fixation point of 0.2° was located at the center. Each participant’s head and point of regard were kept constant by use of a chinrest at a viewing distance of 600 mm from the screen and an eye-tracking infrared camera. The task was conducted in a darkroom and executed by Experiment Center (SMI, Berlin, Germany).</w:t>
       </w:r>
       <w:r>
         <w:br/>
@@ -288,7 +376,7 @@
         <w:pStyle w:val="FirstParagraph"/>
       </w:pPr>
       <w:r>
-        <w:t xml:space="preserve">The experiment was beginning with a five-point eye calibration. Figure 1 illustrates the experimental procedure. In each trial, a fixation point presented for 2,000 ms prior to the presentation of the stimulus. The moving bar appeared flash-lag stimulus at left/right for 50 ms and then started moving toward the center of the screen. During the presentation, the flashed bar appeared for 16 ms at each 8 SOA SOAs of -83.3, -66.7, -50.0, -33.3, -16.7, 0.0, 16.7 and 33.3 ms relative to the middle of presentation (i.e., 250 ms). Then, participants asked to answer whether they perceived the moving bar at the left or right of flashed bar using a keypad (Figure 1A). Each trial was separated by an inter-stimulus interval (ISI) of 2,000 ms. In the first block, the stimulus presented on LVF side of the screen for half of the participants and on RVF for another half. The second block was tested by the opposite visual field from the first block. Thus, total number of trials were 160 (2 visual fields(VFs) × 8 SOAs(or Lags?) × 10 repetitions).</w:t>
+        <w:t xml:space="preserve">Figure 1 illustrates the experimental procedure. In each trial, a fixation point was presented for 2,000 ms prior to the presentation of the stimulus. The moving bar appeared at left/right for 50 ms and then started moving toward the center of the screen. During the presentation, the flashed bar could appear at eight different stimulus onset asynchrony (SOA) conditions of -83.3, -66.7, -50.0, -33.3, -16.7, 0.0, 16.7, and 33.3 ms relative to the middle of presentation (i.e., 250 ms) and for 16 ms. Then, participants answered whether they perceived the moving bar at the left or right of the flashed bar using a keypad (Figure 1A). Each trial was separated by an inter-stimulus interval (ISI) of 2,000 ms. The experiment began with a five-point eye calibration. In the first block, the stimulus was presented on the LVF side of the screen for half of the participants and on the RVF for another half. The second block tested the opposite visual field. Thus, a total number of trials were 160 (2 visual VFs × 8 SOA × 10 repetitions).</w:t>
       </w:r>
       <w:r>
         <w:br/>
@@ -309,13 +397,45 @@
         <w:pStyle w:val="FirstParagraph"/>
       </w:pPr>
       <w:r>
-        <w:t xml:space="preserve">Pupil size and gaze position were measured by a SensoMotoric Instruments RED500 (SMI, Berlin, Germany) eye-tracking system at a sampling rate of 60 Hz. An eye movement was measured at a resolution of about 0.01°. Pupil data during eye-blinks, obtained as the values of zero in the data and more than ±3 standard deviation of the first derivative of pupil data within each session and participant, were interpolated by piecewise cubic hermite interpolation. The trial including the pupil changes in more than 12 mm/s were excluded from the analysis (the mean rejected trials were</w:t>
-      </w:r>
-      <w:r>
-        <w:t xml:space="preserve"> </w:t>
-      </w:r>
-      <w:r>
-        <w:t xml:space="preserve">1.124 and SD = 1.282 out of 10 trials). The analyses in the present study were based on pupil diameters calculated in z-score (z) within the session for each participant. Baseline pupil size was computed as an average of data collected during the fixation period prior to stimulus onset from -500 ms to 0 ms (i.e., presentation onset). The pupillary data in each trial were baseline-corrected by subtracting the baseline pupil size, following which smoothing of each data point with ± 30 ms. Across SOAs, the pupillary response was averaged from the presentation period of stimulus onset to offset.</w:t>
+        <w:t xml:space="preserve">Pupil size and gaze position were measured by a SensoMotoric Instruments RED500 (SMI, Berlin, Germany) eye-tracking system at a sampling rate of 60 Hz and at a resolution of about 0.01°. Pupil data during eye-blinks, obtained as the values of zero in the data and more than ±3 standard deviation of the first derivative of pupil data within each session and participant, were interpolated by piecewise cubic Hermite interpolation.</w:t>
+      </w:r>
+    </w:p>
+    <w:p>
+      <w:pPr>
+        <w:pStyle w:val="BodyText"/>
+      </w:pPr>
+      <w:r>
+        <w:t xml:space="preserve">The analyses in the present study were based on pupil diameters calculated in z-score (z) within the session for each participant. Trials including pupil changes of more than 18 (z)/s were excluded from the analysis. Gaze fixations were counted during the trial with the following algorithm: eye-gazes staying at less than &lt; 1° and their duration &gt; 100ms were regarded as a gaze-fixation. Each gaze fixation position × duration was averaged within the trial and referred to as the averaged gaze-fixation. The trial including the averaged gaze-fixation in more than ± 4.5° (i.e., the initial stimulus position) was excluded from the analysis. RTs at more than 3s (i.e., the period from presentation offset to next trial onset).</w:t>
+      </w:r>
+      <w:r>
+        <w:t xml:space="preserve"> </w:t>
+      </w:r>
+      <w:r>
+        <w:t xml:space="preserve">The mean rejected trials were 1.124 and SD = 1.282 out of 10 trials.</w:t>
+      </w:r>
+    </w:p>
+    <w:p>
+      <w:pPr>
+        <w:pStyle w:val="BodyText"/>
+      </w:pPr>
+      <w:r>
+        <w:t xml:space="preserve">Since there was more than 80 % data loss due to eye-blinks or eye-tracker dependent causes after 3.22 s from stimulus onset (see Supplementary Figure 1A), we limited the analyses to the initial 2 s. The baseline pupil size was computed as an average of data collected from -500 ms to 0 ms relative to the task onset. The pupillary data in each trial were baseline-corrected by subtracting the baseline pupil size, following which smoothing of each data point with ± 33 ms. Then, the pupillary responses were averaged across conditions from the task response to 2 s.</w:t>
+      </w:r>
+    </w:p>
+    <w:p>
+      <w:pPr>
+        <w:pStyle w:val="BodyText"/>
+      </w:pPr>
+      <w:r>
+        <w:t xml:space="preserve">To assess the velocity of the pupillary change return to the baseline level, we first calculated the local peak pupil dilation and constriction during the trial. After pupil changes were grand-averaged across all conditions, pupil slopes were computed using second-order central differences. Peak pupil dilation/constriction were defined as the local maximum positive and negative values of the slope, separated by ≥ 200 ms (see Supplementary Figure 2) (Suzuki et al., 2022; Zhao et al., 2019). The pupil change velocity was computed between the latency of peak pupil dilation/constriction using the first derivative of pupillary change following which averaging the pupillary change in each VF and SOA condition.</w:t>
+      </w:r>
+    </w:p>
+    <w:p>
+      <w:pPr>
+        <w:pStyle w:val="BodyText"/>
+      </w:pPr>
+      <w:r>
+        <w:t xml:space="preserve">We then calculated correlation coefficient () and significance levels by Spearman’s rank order correlations to assess the relationship between eye-metrics (pupil changes, pupil changes velocity, baseline pupil size, and gaze-fixation bias) and behavioral data (PSE and RT).</w:t>
       </w:r>
       <w:r>
         <w:br/>
@@ -336,7 +456,13 @@
         <w:pStyle w:val="FirstParagraph"/>
       </w:pPr>
       <w:r>
-        <w:t xml:space="preserve">The averaged probability of participants answering whether the moving bar was perceived ahead of flashed bars was fit with a psychometric curve using a maximum-likelihood logistic function. We estimated a Point of subjective equality (PSE) as the flash-lag effect at the probability of 0.5. After collecting PSE data at LVF and RVF for all observers, we performed pairwise t-test on a PSE between the visual fields. To statistically assess whether the FLE differed between VFs, PSE in each visual field were first bootstrapped 2000 times to estimate the mean and confidence interval. Mean pupillary changes are subjected to a two-way repeated-measures analysis of variance (ANOVA) with VFs and Lags as the within- subject factor. Pairwise comparisons of the main effects were corrected through multiple comparisons using the Bonferroni-Holm method. The level of statistical significance was set to p &lt; 0.05 for all analyses. Effect sizes were given as partial</w:t>
+        <w:t xml:space="preserve">The averaged probability of participants answering whether the moving bar was perceived ahead of flashed bars was fit with a psychometric curve using a maximum-likelihood logistic function. We estimated a Point of Subjective Equality (PSE) as the probability of 0.5 in judging the moving bar as being to the left or right of the flashed bar. After collecting PSE data at LVF and RVF for all observers, we performed pairwise t-tests on PSEs between the visual fields. To statistically assess whether the FLI differed between VFs, the PSEs in each visual field were first bootstrapped 2000 times to estimate the mean and confidence interval. Mean pupillary changes were then subjected to a two-way repeated-measures analysis of variance (ANOVA) with VFs and Lags as the within-subject factor.</w:t>
+      </w:r>
+      <w:r>
+        <w:t xml:space="preserve"> </w:t>
+      </w:r>
+      <w:r>
+        <w:t xml:space="preserve">Pairwise comparisons of the main effects were corrected through multiple comparisons using the Bonferroni-Holm method. The level of statistical significance was set to p &lt; 0.05 for all analyses. Effect sizes were given as partial</w:t>
       </w:r>
       <w:r>
         <w:t xml:space="preserve"> </w:t>
@@ -418,7 +544,7 @@
         </m:r>
       </m:oMath>
       <w:r>
-        <w:t xml:space="preserve">-tests {Cohen.1989}. Greenhouse-Geisser corrections were performed when the results of Mauchly’s sphericity test were significant. To quantify the evidence in the data, we performed Bayesian paired t-tests and computed Bayes factors (BF) using a Cauchy prior width of r = 0.707 for effect size (v0.9.12-4.2) {Morey.2018kwf} for the R software (Version 3.6.3) {Team.2016}. We reported Bayes Factor (BF) estimating the relative weight of the evidence in favor of</w:t>
+        <w:t xml:space="preserve">-tests (Cohen, 1989). Greenhouse-Geisser corrections were performed when the results of Mauchly’s sphericity test were significant. To quantify the evidence in the data, we performed Bayesian paired t-tests and computed Bayes factors (BF) using a Cauchy prior width of r = 0.707 for effect size (v0.9.12-4.2) (Morey, 2018) for the R software (Version 3.6.3) (RCoreTeam, 2016). We reported Bayes Factor (BF) estimating the relative weight of the evidence in favor of</w:t>
       </w:r>
       <w:r>
         <w:t xml:space="preserve"> </w:t>
@@ -495,29 +621,7 @@
         <w:pStyle w:val="BodyText"/>
       </w:pPr>
       <w:r>
-        <w:t xml:space="preserve">To compare the mean RT across SOA, we used a linear and nonlinear mixed-effects modeling with participant as a random effect to fit the data using the lme4 packages {Bates.2015}.</w:t>
-      </w:r>
-      <w:r>
-        <w:t xml:space="preserve"> </w:t>
-      </w:r>
-      <w:r>
-        <w:t xml:space="preserve">In the analysis, we fitted the following two models to assess whether the pupil change variability (</w:t>
-      </w:r>
-      <m:oMath>
-        <m:r>
-          <m:t>Y</m:t>
-        </m:r>
-      </m:oMath>
-      <w:r>
-        <w:t xml:space="preserve">) can be explained by the lag (</w:t>
-      </w:r>
-      <m:oMath>
-        <m:r>
-          <m:t>X</m:t>
-        </m:r>
-      </m:oMath>
-      <w:r>
-        <w:t xml:space="preserve">) using a second-order polynomials or monotonic fitting.</w:t>
+        <w:t xml:space="preserve">To model the mean RT across SOA, we used a linear and nonlinear mixed-effects modeling with participants as a random effect to fit the data using the lme4 packages (Bates et al., 2015). In the analysis, we fitted the following two models to assess whether RT variability (Y) can be explained by SOA (X) using second-order polynomials or monotonic fitting.</w:t>
       </w:r>
     </w:p>
     <w:p>
@@ -679,7 +783,7 @@
         <w:t xml:space="preserve"> </w:t>
       </w:r>
       <w:r>
-        <w:t xml:space="preserve">as regression coefficients. The models were quantified using the Akaike information criterion (AIC), which specifies the evidence of goodness of fit for a model.</w:t>
+        <w:t xml:space="preserve">as regression coefficients. The models were quantified using the Akaike information criterion (AIC), which specifies the evidence of the goodness of fit for a model.</w:t>
       </w:r>
     </w:p>
     <w:p>
@@ -1183,7 +1287,7 @@
         <w:t xml:space="preserve"> </w:t>
       </w:r>
       <w:r>
-        <w:t xml:space="preserve">= 87.535).</w:t>
+        <w:t xml:space="preserve">= 86.952).</w:t>
       </w:r>
       <w:r>
         <w:t xml:space="preserve"> </w:t>
@@ -1281,7 +1385,7 @@
         <w:t xml:space="preserve"> </w:t>
       </w:r>
       <w:r>
-        <w:t xml:space="preserve">= 0.091)</w:t>
+        <w:t xml:space="preserve">= 0.094)</w:t>
       </w:r>
       <w:r>
         <w:t xml:space="preserve"> </w:t>
@@ -1373,7 +1477,7 @@
         <w:t xml:space="preserve"> </w:t>
       </w:r>
       <w:r>
-        <w:t xml:space="preserve">= 0.002).</w:t>
+        <w:t xml:space="preserve">= 0.003).</w:t>
       </w:r>
     </w:p>
     <w:bookmarkEnd w:id="35"/>
@@ -1492,19 +1596,14 @@
     </w:p>
     <w:p>
       <w:pPr>
-        <w:pStyle w:val="SourceCode"/>
-      </w:pPr>
-      <w:r>
-        <w:rPr>
-          <w:rStyle w:val="VerbatimChar"/>
-        </w:rPr>
-        <w:t xml:space="preserve">Next, we compared the pupillary changes time-locked to the task onset to assess differences across VFs. Figure 3A illustrates the response-locked pupil changes from the baseline period to 2 s after the response across participants and SOA. Phasic pupil dilation was likely associated with the button response in both VF conditions. Figure 3B shows the grand-averaged pupil change across participants after the task response. A Two-way repeated-measures ANOVA on the pupillary changes in SOA and VF conditions revealed a significant main effect of VFs </w:t>
-      </w:r>
-    </w:p>
-    <w:p>
-      <w:pPr>
         <w:pStyle w:val="FirstParagraph"/>
       </w:pPr>
+      <w:r>
+        <w:t xml:space="preserve">Next, we compared the pupillary changes time-locked to the task onset to assess differences across VFs. Figure 3A illustrates the response-locked pupil changes from the baseline period to 2 s after the response across participants and SOA. Phasic pupil dilation was likely associated with the button response in both VF conditions. Figure 3B shows the grand-averaged pupil change across participants after the task response. A Two-way repeated-measures ANOVA on the pupillary changes in SOA and VF conditions revealed a significant main effect of VFs</w:t>
+      </w:r>
+      <w:r>
+        <w:t xml:space="preserve"> </w:t>
+      </w:r>
       <w:r>
         <w:t xml:space="preserve">(</w:t>
       </w:r>
@@ -1586,7 +1685,7 @@
         <w:t xml:space="preserve"> </w:t>
       </w:r>
       <w:r>
-        <w:t xml:space="preserve">= 371.589),</w:t>
+        <w:t xml:space="preserve">= 345.46),</w:t>
       </w:r>
       <w:r>
         <w:t xml:space="preserve"> </w:t>
@@ -1684,7 +1783,7 @@
         <w:t xml:space="preserve"> </w:t>
       </w:r>
       <w:r>
-        <w:t xml:space="preserve">= 6.426).</w:t>
+        <w:t xml:space="preserve">= 6.473).</w:t>
       </w:r>
       <w:r>
         <w:t xml:space="preserve"> </w:t>
@@ -1870,7 +1969,7 @@
         <w:t xml:space="preserve"> </w:t>
       </w:r>
       <w:r>
-        <w:t xml:space="preserve">= 83.605).</w:t>
+        <w:t xml:space="preserve">= 83.23).</w:t>
       </w:r>
       <w:r>
         <w:t xml:space="preserve"> </w:t>
@@ -2156,7 +2255,7 @@
               <w:jc w:val="left"/>
             </w:pPr>
             <w:r>
-              <w:t xml:space="preserve">0.2472</w:t>
+              <w:t xml:space="preserve">0.2472*</w:t>
             </w:r>
           </w:p>
         </w:tc>
@@ -2168,7 +2267,7 @@
               <w:jc w:val="left"/>
             </w:pPr>
             <w:r>
-              <w:t xml:space="preserve">1</w:t>
+              <w:t xml:space="preserve">1*</w:t>
             </w:r>
           </w:p>
         </w:tc>
@@ -2254,7 +2353,7 @@
               <w:jc w:val="left"/>
             </w:pPr>
             <w:r>
-              <w:t xml:space="preserve">1</w:t>
+              <w:t xml:space="preserve">1*</w:t>
             </w:r>
           </w:p>
         </w:tc>
@@ -2316,7 +2415,7 @@
               <w:jc w:val="left"/>
             </w:pPr>
             <w:r>
-              <w:t xml:space="preserve">-0.3264</w:t>
+              <w:t xml:space="preserve">-0.3264*</w:t>
             </w:r>
           </w:p>
         </w:tc>
@@ -2328,7 +2427,7 @@
               <w:jc w:val="left"/>
             </w:pPr>
             <w:r>
-              <w:t xml:space="preserve">-0.2796</w:t>
+              <w:t xml:space="preserve">-0.2796*</w:t>
             </w:r>
           </w:p>
         </w:tc>
@@ -2340,7 +2439,7 @@
               <w:jc w:val="left"/>
             </w:pPr>
             <w:r>
-              <w:t xml:space="preserve">1</w:t>
+              <w:t xml:space="preserve">1*</w:t>
             </w:r>
           </w:p>
         </w:tc>
@@ -2378,7 +2477,7 @@
               <w:jc w:val="left"/>
             </w:pPr>
             <w:r>
-              <w:t xml:space="preserve">0.2358</w:t>
+              <w:t xml:space="preserve">0.2358+</w:t>
             </w:r>
           </w:p>
         </w:tc>
@@ -2426,7 +2525,7 @@
               <w:jc w:val="left"/>
             </w:pPr>
             <w:r>
-              <w:t xml:space="preserve">1</w:t>
+              <w:t xml:space="preserve">1*</w:t>
             </w:r>
           </w:p>
         </w:tc>
@@ -2452,7 +2551,7 @@
               <w:jc w:val="left"/>
             </w:pPr>
             <w:r>
-              <w:t xml:space="preserve">-0.2772</w:t>
+              <w:t xml:space="preserve">-0.2772*</w:t>
             </w:r>
           </w:p>
         </w:tc>
@@ -2464,7 +2563,7 @@
               <w:jc w:val="left"/>
             </w:pPr>
             <w:r>
-              <w:t xml:space="preserve">0.3809</w:t>
+              <w:t xml:space="preserve">0.3809*</w:t>
             </w:r>
           </w:p>
         </w:tc>
@@ -2542,11 +2641,11 @@
 </file>
 
 <file path=word/numbering.xml><?xml version="1.0" encoding="utf-8"?>
-<w:numbering xmlns:aink="http://schemas.microsoft.com/office/drawing/2016/ink" xmlns:am3d="http://schemas.microsoft.com/office/drawing/2017/model3d" xmlns:cx="http://schemas.microsoft.com/office/drawing/2014/chartex" xmlns:cx1="http://schemas.microsoft.com/office/drawing/2015/9/8/chartex" xmlns:cx2="http://schemas.microsoft.com/office/drawing/2015/10/21/chartex" xmlns:cx3="http://schemas.microsoft.com/office/drawing/2016/5/9/chartex" xmlns:cx4="http://schemas.microsoft.com/office/drawing/2016/5/10/chartex" xmlns:cx5="http://schemas.microsoft.com/office/drawing/2016/5/11/chartex" xmlns:cx6="http://schemas.microsoft.com/office/drawing/2016/5/12/chartex" xmlns:cx7="http://schemas.microsoft.com/office/drawing/2016/5/13/chartex" xmlns:cx8="http://schemas.microsoft.com/office/drawing/2016/5/14/chartex" xmlns:m="http://schemas.openxmlformats.org/officeDocument/2006/math" xmlns:mc="http://schemas.openxmlformats.org/markup-compatibility/2006" xmlns:o="urn:schemas-microsoft-com:office:office" xmlns:r="http://schemas.openxmlformats.org/officeDocument/2006/relationships" xmlns:v="urn:schemas-microsoft-com:vml" xmlns:w="http://schemas.openxmlformats.org/wordprocessingml/2006/main" xmlns:w10="urn:schemas-microsoft-com:office:word" xmlns:w14="http://schemas.microsoft.com/office/word/2010/wordml" xmlns:w15="http://schemas.microsoft.com/office/word/2012/wordml" xmlns:w16="http://schemas.microsoft.com/office/word/2018/wordml" xmlns:w16cex="http://schemas.microsoft.com/office/word/2018/wordml/cex" xmlns:w16cid="http://schemas.microsoft.com/office/word/2016/wordml/cid" xmlns:w16sdtdh="http://schemas.microsoft.com/office/word/2020/wordml/sdtdatahash" xmlns:w16se="http://schemas.microsoft.com/office/word/2015/wordml/symex" xmlns:wne="http://schemas.microsoft.com/office/word/2006/wordml" xmlns:wp="http://schemas.openxmlformats.org/drawingml/2006/wordprocessingDrawing" xmlns:wp14="http://schemas.microsoft.com/office/word/2010/wordprocessingDrawing" xmlns:wpc="http://schemas.microsoft.com/office/word/2010/wordprocessingCanvas" xmlns:wpg="http://schemas.microsoft.com/office/word/2010/wordprocessingGroup" xmlns:wpi="http://schemas.microsoft.com/office/word/2010/wordprocessingInk" xmlns:wps="http://schemas.microsoft.com/office/word/2010/wordprocessingShape" mc:Ignorable="w14 w15 w16se w16cid w16 w16cex w16sdtdh wp14">
+<w:numbering xmlns:aink="http://schemas.microsoft.com/office/drawing/2016/ink" xmlns:am3d="http://schemas.microsoft.com/office/drawing/2017/model3d" xmlns:cx="http://schemas.microsoft.com/office/drawing/2014/chartex" xmlns:cx1="http://schemas.microsoft.com/office/drawing/2015/9/8/chartex" xmlns:cx2="http://schemas.microsoft.com/office/drawing/2015/10/21/chartex" xmlns:cx3="http://schemas.microsoft.com/office/drawing/2016/5/9/chartex" xmlns:cx4="http://schemas.microsoft.com/office/drawing/2016/5/10/chartex" xmlns:cx5="http://schemas.microsoft.com/office/drawing/2016/5/11/chartex" xmlns:cx6="http://schemas.microsoft.com/office/drawing/2016/5/12/chartex" xmlns:cx7="http://schemas.microsoft.com/office/drawing/2016/5/13/chartex" xmlns:cx8="http://schemas.microsoft.com/office/drawing/2016/5/14/chartex" xmlns:m="http://schemas.openxmlformats.org/officeDocument/2006/math" xmlns:mc="http://schemas.openxmlformats.org/markup-compatibility/2006" xmlns:o="urn:schemas-microsoft-com:office:office" xmlns:oel="http://schemas.microsoft.com/office/2019/extlst" xmlns:r="http://schemas.openxmlformats.org/officeDocument/2006/relationships" xmlns:v="urn:schemas-microsoft-com:vml" xmlns:w="http://schemas.openxmlformats.org/wordprocessingml/2006/main" xmlns:w10="urn:schemas-microsoft-com:office:word" xmlns:w14="http://schemas.microsoft.com/office/word/2010/wordml" xmlns:w15="http://schemas.microsoft.com/office/word/2012/wordml" xmlns:w16="http://schemas.microsoft.com/office/word/2018/wordml" xmlns:w16cex="http://schemas.microsoft.com/office/word/2018/wordml/cex" xmlns:w16cid="http://schemas.microsoft.com/office/word/2016/wordml/cid" xmlns:w16sdtdh="http://schemas.microsoft.com/office/word/2020/wordml/sdtdatahash" xmlns:w16se="http://schemas.microsoft.com/office/word/2015/wordml/symex" xmlns:wne="http://schemas.microsoft.com/office/word/2006/wordml" xmlns:wp="http://schemas.openxmlformats.org/drawingml/2006/wordprocessingDrawing" xmlns:wp14="http://schemas.microsoft.com/office/word/2010/wordprocessingDrawing" xmlns:wpc="http://schemas.microsoft.com/office/word/2010/wordprocessingCanvas" xmlns:wpg="http://schemas.microsoft.com/office/word/2010/wordprocessingGroup" xmlns:wpi="http://schemas.microsoft.com/office/word/2010/wordprocessingInk" xmlns:wps="http://schemas.microsoft.com/office/word/2010/wordprocessingShape" mc:Ignorable="w14 w15 w16se w16cid w16 w16cex w16sdtdh wp14">
   <w:abstractNum w15:restartNumberingAfterBreak="0" w:abstractNumId="0">
     <w:nsid w:val="FFFFFF7C"/>
     <w:multiLevelType w:val="singleLevel"/>
-    <w:tmpl w:val="67826F1E"/>
+    <w:tmpl w:val="C408F664"/>
     <w:lvl w:ilvl="0">
       <w:start w:val="1"/>
       <w:numFmt w:val="decimal"/>
@@ -2563,7 +2662,7 @@
   <w:abstractNum w15:restartNumberingAfterBreak="0" w:abstractNumId="1">
     <w:nsid w:val="FFFFFF7D"/>
     <w:multiLevelType w:val="singleLevel"/>
-    <w:tmpl w:val="39942C10"/>
+    <w:tmpl w:val="DEF4D4FE"/>
     <w:lvl w:ilvl="0">
       <w:start w:val="1"/>
       <w:numFmt w:val="decimal"/>
@@ -2580,7 +2679,7 @@
   <w:abstractNum w15:restartNumberingAfterBreak="0" w:abstractNumId="2">
     <w:nsid w:val="FFFFFF7E"/>
     <w:multiLevelType w:val="singleLevel"/>
-    <w:tmpl w:val="AC387726"/>
+    <w:tmpl w:val="9A1491E4"/>
     <w:lvl w:ilvl="0">
       <w:start w:val="1"/>
       <w:numFmt w:val="decimal"/>
@@ -2597,7 +2696,7 @@
   <w:abstractNum w15:restartNumberingAfterBreak="0" w:abstractNumId="3">
     <w:nsid w:val="FFFFFF7F"/>
     <w:multiLevelType w:val="singleLevel"/>
-    <w:tmpl w:val="4F1091FE"/>
+    <w:tmpl w:val="767011C8"/>
     <w:lvl w:ilvl="0">
       <w:start w:val="1"/>
       <w:numFmt w:val="decimal"/>
@@ -2614,7 +2713,7 @@
   <w:abstractNum w15:restartNumberingAfterBreak="0" w:abstractNumId="4">
     <w:nsid w:val="FFFFFF80"/>
     <w:multiLevelType w:val="singleLevel"/>
-    <w:tmpl w:val="29340A6A"/>
+    <w:tmpl w:val="D0166316"/>
     <w:lvl w:ilvl="0">
       <w:start w:val="1"/>
       <w:numFmt w:val="bullet"/>
@@ -2634,7 +2733,7 @@
   <w:abstractNum w15:restartNumberingAfterBreak="0" w:abstractNumId="5">
     <w:nsid w:val="FFFFFF81"/>
     <w:multiLevelType w:val="singleLevel"/>
-    <w:tmpl w:val="F2F670EC"/>
+    <w:tmpl w:val="C87244C8"/>
     <w:lvl w:ilvl="0">
       <w:start w:val="1"/>
       <w:numFmt w:val="bullet"/>
@@ -2654,7 +2753,7 @@
   <w:abstractNum w15:restartNumberingAfterBreak="0" w:abstractNumId="6">
     <w:nsid w:val="FFFFFF82"/>
     <w:multiLevelType w:val="singleLevel"/>
-    <w:tmpl w:val="802A4DDC"/>
+    <w:tmpl w:val="10D03D0E"/>
     <w:lvl w:ilvl="0">
       <w:start w:val="1"/>
       <w:numFmt w:val="bullet"/>
@@ -2674,7 +2773,7 @@
   <w:abstractNum w15:restartNumberingAfterBreak="0" w:abstractNumId="7">
     <w:nsid w:val="FFFFFF83"/>
     <w:multiLevelType w:val="singleLevel"/>
-    <w:tmpl w:val="6106A4FE"/>
+    <w:tmpl w:val="CDA840EE"/>
     <w:lvl w:ilvl="0">
       <w:start w:val="1"/>
       <w:numFmt w:val="bullet"/>
@@ -2694,7 +2793,7 @@
   <w:abstractNum w15:restartNumberingAfterBreak="0" w:abstractNumId="8">
     <w:nsid w:val="FFFFFF88"/>
     <w:multiLevelType w:val="singleLevel"/>
-    <w:tmpl w:val="689EF4BA"/>
+    <w:tmpl w:val="7158B26E"/>
     <w:lvl w:ilvl="0">
       <w:start w:val="1"/>
       <w:numFmt w:val="decimal"/>
@@ -2711,7 +2810,7 @@
   <w:abstractNum w15:restartNumberingAfterBreak="0" w:abstractNumId="9">
     <w:nsid w:val="FFFFFF89"/>
     <w:multiLevelType w:val="singleLevel"/>
-    <w:tmpl w:val="1D26B344"/>
+    <w:tmpl w:val="7D2099D4"/>
     <w:lvl w:ilvl="0">
       <w:start w:val="1"/>
       <w:numFmt w:val="bullet"/>
@@ -2881,43 +2980,43 @@
       </w:pPr>
     </w:lvl>
   </w:abstractNum>
-  <w:num w:numId="1">
+  <w:num w16cid:durableId="889193571" w:numId="1">
     <w:abstractNumId w:val="10"/>
   </w:num>
-  <w:num w:numId="2">
+  <w:num w16cid:durableId="1603802310" w:numId="2">
     <w:abstractNumId w:val="10"/>
   </w:num>
-  <w:num w:numId="3">
+  <w:num w16cid:durableId="216280315" w:numId="3">
     <w:abstractNumId w:val="10"/>
   </w:num>
-  <w:num w:numId="4">
+  <w:num w16cid:durableId="1616909287" w:numId="4">
     <w:abstractNumId w:val="0"/>
   </w:num>
-  <w:num w:numId="5">
+  <w:num w16cid:durableId="311758191" w:numId="5">
     <w:abstractNumId w:val="1"/>
   </w:num>
-  <w:num w:numId="6">
+  <w:num w16cid:durableId="1223834421" w:numId="6">
     <w:abstractNumId w:val="2"/>
   </w:num>
-  <w:num w:numId="7">
+  <w:num w16cid:durableId="1424764811" w:numId="7">
     <w:abstractNumId w:val="3"/>
   </w:num>
-  <w:num w:numId="8">
+  <w:num w16cid:durableId="750926382" w:numId="8">
     <w:abstractNumId w:val="8"/>
   </w:num>
-  <w:num w:numId="9">
+  <w:num w16cid:durableId="1113861283" w:numId="9">
     <w:abstractNumId w:val="4"/>
   </w:num>
-  <w:num w:numId="10">
+  <w:num w16cid:durableId="1614048603" w:numId="10">
     <w:abstractNumId w:val="5"/>
   </w:num>
-  <w:num w:numId="11">
+  <w:num w16cid:durableId="1789542373" w:numId="11">
     <w:abstractNumId w:val="6"/>
   </w:num>
-  <w:num w:numId="12">
+  <w:num w16cid:durableId="184490852" w:numId="12">
     <w:abstractNumId w:val="7"/>
   </w:num>
-  <w:num w:numId="13">
+  <w:num w16cid:durableId="475102973" w:numId="13">
     <w:abstractNumId w:val="9"/>
   </w:num>
   <w:num w:numId="1000">
@@ -3291,11 +3390,11 @@
     <w:next w:val="BodyText"/>
     <w:uiPriority w:val="9"/>
     <w:qFormat/>
-    <w:rsid w:val="00126383"/>
+    <w:rsid w:val="00CB7FA9"/>
     <w:pPr>
       <w:keepNext/>
       <w:keepLines/>
-      <w:spacing w:after="0" w:line="480" w:lineRule="auto"/>
+      <w:spacing w:after="0"/>
       <w:outlineLvl w:val="0"/>
     </w:pPr>
     <w:rPr>
@@ -3314,11 +3413,11 @@
     <w:uiPriority w:val="9"/>
     <w:unhideWhenUsed/>
     <w:qFormat/>
-    <w:rsid w:val="00126383"/>
+    <w:rsid w:val="00CB7FA9"/>
     <w:pPr>
       <w:keepNext/>
       <w:keepLines/>
-      <w:spacing w:after="0" w:before="200" w:line="480" w:lineRule="auto"/>
+      <w:spacing w:after="0" w:before="200" w:line="360" w:lineRule="auto"/>
       <w:outlineLvl w:val="1"/>
     </w:pPr>
     <w:rPr>
@@ -3337,11 +3436,11 @@
     <w:uiPriority w:val="9"/>
     <w:unhideWhenUsed/>
     <w:qFormat/>
-    <w:rsid w:val="00126383"/>
+    <w:rsid w:val="00CB7FA9"/>
     <w:pPr>
       <w:keepNext/>
       <w:keepLines/>
-      <w:spacing w:after="0" w:line="480" w:lineRule="auto"/>
+      <w:spacing w:after="0" w:line="360" w:lineRule="auto"/>
       <w:outlineLvl w:val="2"/>
     </w:pPr>
     <w:rPr>
@@ -3494,9 +3593,9 @@
     <w:basedOn w:val="Normal"/>
     <w:link w:val="BodyTextChar"/>
     <w:qFormat/>
-    <w:rsid w:val="000A1B33"/>
+    <w:rsid w:val="00CB7FA9"/>
     <w:pPr>
-      <w:spacing w:after="0"/>
+      <w:spacing w:after="0" w:line="360" w:lineRule="auto"/>
       <w:ind w:firstLine="720"/>
     </w:pPr>
     <w:rPr>
@@ -3508,7 +3607,7 @@
     <w:basedOn w:val="BodyText"/>
     <w:next w:val="BodyText"/>
     <w:qFormat/>
-    <w:rsid w:val="00EC5235"/>
+    <w:rsid w:val="00CB7FA9"/>
     <w:pPr>
       <w:ind w:firstLine="0"/>
     </w:pPr>
@@ -4111,7 +4210,7 @@
     <w:name w:val="Body Text Char"/>
     <w:basedOn w:val="DefaultParagraphFont"/>
     <w:link w:val="BodyText"/>
-    <w:rsid w:val="000A1B33"/>
+    <w:rsid w:val="00CB7FA9"/>
     <w:rPr>
       <w:rFonts w:ascii="Times New Roman" w:hAnsi="Times New Roman"/>
     </w:rPr>

--- a/[Rmd]Results/figures.docx
+++ b/[Rmd]Results/figures.docx
@@ -101,13 +101,13 @@
         <w:pStyle w:val="Date"/>
       </w:pPr>
       <w:r>
-        <w:t xml:space="preserve">12</w:t>
-      </w:r>
-      <w:r>
-        <w:t xml:space="preserve"> </w:t>
-      </w:r>
-      <w:r>
-        <w:t xml:space="preserve">September,</w:t>
+        <w:t xml:space="preserve">09</w:t>
+      </w:r>
+      <w:r>
+        <w:t xml:space="preserve"> </w:t>
+      </w:r>
+      <w:r>
+        <w:t xml:space="preserve">November,</w:t>
       </w:r>
       <w:r>
         <w:t xml:space="preserve"> </w:t>
@@ -1287,7 +1287,7 @@
         <w:t xml:space="preserve"> </w:t>
       </w:r>
       <w:r>
-        <w:t xml:space="preserve">= 86.952).</w:t>
+        <w:t xml:space="preserve">= 86.354).</w:t>
       </w:r>
       <w:r>
         <w:t xml:space="preserve"> </w:t>
@@ -1385,7 +1385,7 @@
         <w:t xml:space="preserve"> </w:t>
       </w:r>
       <w:r>
-        <w:t xml:space="preserve">= 0.094)</w:t>
+        <w:t xml:space="preserve">= 0.092)</w:t>
       </w:r>
       <w:r>
         <w:t xml:space="preserve"> </w:t>
@@ -1477,7 +1477,7 @@
         <w:t xml:space="preserve"> </w:t>
       </w:r>
       <w:r>
-        <w:t xml:space="preserve">= 0.003).</w:t>
+        <w:t xml:space="preserve">= 0.002).</w:t>
       </w:r>
     </w:p>
     <w:bookmarkEnd w:id="35"/>
@@ -1685,7 +1685,7 @@
         <w:t xml:space="preserve"> </w:t>
       </w:r>
       <w:r>
-        <w:t xml:space="preserve">= 345.46),</w:t>
+        <w:t xml:space="preserve">= 347.492),</w:t>
       </w:r>
       <w:r>
         <w:t xml:space="preserve"> </w:t>
@@ -1783,7 +1783,7 @@
         <w:t xml:space="preserve"> </w:t>
       </w:r>
       <w:r>
-        <w:t xml:space="preserve">= 6.473).</w:t>
+        <w:t xml:space="preserve">= 6.348).</w:t>
       </w:r>
       <w:r>
         <w:t xml:space="preserve"> </w:t>
@@ -1969,7 +1969,7 @@
         <w:t xml:space="preserve"> </w:t>
       </w:r>
       <w:r>
-        <w:t xml:space="preserve">= 83.23).</w:t>
+        <w:t xml:space="preserve">= 83.795).</w:t>
       </w:r>
       <w:r>
         <w:t xml:space="preserve"> </w:t>
